--- a/P2-Plan(2).docx
+++ b/P2-Plan(2).docx
@@ -170,21 +170,8 @@
           </w:tcPr>
           <w:p>
             <w:r>
-              <w:t xml:space="preserve">Javier </w:t>
+              <w:t>Javier Canela Veiga</w:t>
             </w:r>
-            <w:proofErr w:type="spellStart"/>
-            <w:r>
-              <w:t>Canela</w:t>
-            </w:r>
-            <w:proofErr w:type="spellEnd"/>
-            <w:r>
-              <w:t xml:space="preserve"> </w:t>
-            </w:r>
-            <w:proofErr w:type="spellStart"/>
-            <w:r>
-              <w:t>Veiga</w:t>
-            </w:r>
-            <w:proofErr w:type="spellEnd"/>
           </w:p>
         </w:tc>
         <w:tc>
@@ -886,8 +873,15 @@
       </w:r>
     </w:p>
     <w:p>
-      <w:r>
-        <w:t xml:space="preserve">1. have the user enter desired platform (ps3, </w:t>
+      <w:pPr>
+        <w:pStyle w:val="ListParagraph"/>
+        <w:numPr>
+          <w:ilvl w:val="0"/>
+          <w:numId w:val="4"/>
+        </w:numPr>
+      </w:pPr>
+      <w:r>
+        <w:t xml:space="preserve">have the user enter desired platform (ps3, </w:t>
       </w:r>
       <w:proofErr w:type="spellStart"/>
       <w:r>
@@ -899,61 +893,103 @@
       </w:r>
     </w:p>
     <w:p>
-      <w:r>
-        <w:t xml:space="preserve">2. use the </w:t>
-      </w:r>
-      <w:proofErr w:type="spellStart"/>
-      <w:r>
-        <w:t>games_client</w:t>
-      </w:r>
-      <w:proofErr w:type="spellEnd"/>
-      <w:r>
-        <w:t xml:space="preserve"> endpoint to narrow down the list of games to some reasonable amount, based on those criteria.</w:t>
-      </w:r>
-    </w:p>
-    <w:p>
-      <w:r>
-        <w:t xml:space="preserve">2a. get the ids for the games in this list. </w:t>
-      </w:r>
-      <w:r>
-        <w:rPr>
-          <w:color w:val="FF0000"/>
-        </w:rPr>
-        <w:t>*Going to be difficult because right now it returns a list of dictionaries</w:t>
-      </w:r>
-    </w:p>
-    <w:p>
-      <w:r>
-        <w:t>3. have the user enter desired genre</w:t>
-      </w:r>
-    </w:p>
-    <w:p>
-      <w:r>
-        <w:t xml:space="preserve">4. use the </w:t>
-      </w:r>
-      <w:proofErr w:type="spellStart"/>
-      <w:r>
-        <w:t>game_client</w:t>
-      </w:r>
-      <w:proofErr w:type="spellEnd"/>
-      <w:r>
-        <w:t xml:space="preserve"> endpoint to</w:t>
-      </w:r>
-      <w:r>
-        <w:t xml:space="preserve"> fetch each game’s genre by id.</w:t>
-      </w:r>
-    </w:p>
-    <w:p>
-      <w:r>
-        <w:t>5. keep only the ones where the id matches the user input for desired genre</w:t>
-      </w:r>
-    </w:p>
-    <w:p>
-      <w:r>
-        <w:t>6. return these</w:t>
-      </w:r>
+      <w:pPr>
+        <w:pStyle w:val="ListParagraph"/>
+        <w:numPr>
+          <w:ilvl w:val="0"/>
+          <w:numId w:val="4"/>
+        </w:numPr>
+      </w:pPr>
       <w:bookmarkStart w:id="0" w:name="_GoBack"/>
       <w:bookmarkEnd w:id="0"/>
+      <w:r>
+        <w:t xml:space="preserve">use the </w:t>
+      </w:r>
+      <w:proofErr w:type="spellStart"/>
+      <w:r>
+        <w:t>games_client</w:t>
+      </w:r>
+      <w:proofErr w:type="spellEnd"/>
+      <w:r>
+        <w:t xml:space="preserve"> endpoint to narrow down the list of games to some reasonable amount, based on those criteria.</w:t>
+      </w:r>
+    </w:p>
+    <w:p>
+      <w:pPr>
+        <w:pStyle w:val="ListParagraph"/>
+        <w:numPr>
+          <w:ilvl w:val="1"/>
+          <w:numId w:val="4"/>
+        </w:numPr>
+      </w:pPr>
+      <w:r>
+        <w:t xml:space="preserve">get the ids for the games in this list. </w:t>
+      </w:r>
+      <w:r>
+        <w:rPr>
+          <w:color w:val="FF0000"/>
+        </w:rPr>
+        <w:t>*Going to be difficult because right now it returns a list of dictionaries</w:t>
+      </w:r>
+    </w:p>
+    <w:p>
+      <w:pPr>
+        <w:pStyle w:val="ListParagraph"/>
+        <w:numPr>
+          <w:ilvl w:val="0"/>
+          <w:numId w:val="4"/>
+        </w:numPr>
+      </w:pPr>
+      <w:r>
+        <w:t>have the user enter desired genre</w:t>
+      </w:r>
+    </w:p>
+    <w:p>
+      <w:pPr>
+        <w:pStyle w:val="ListParagraph"/>
+        <w:numPr>
+          <w:ilvl w:val="0"/>
+          <w:numId w:val="4"/>
+        </w:numPr>
+      </w:pPr>
+      <w:r>
+        <w:t xml:space="preserve">use the </w:t>
+      </w:r>
+      <w:proofErr w:type="spellStart"/>
+      <w:r>
+        <w:t>game_client</w:t>
+      </w:r>
+      <w:proofErr w:type="spellEnd"/>
+      <w:r>
+        <w:t xml:space="preserve"> endpoint to</w:t>
+      </w:r>
+      <w:r>
+        <w:t xml:space="preserve"> fetch each game’s genre by id.</w:t>
+      </w:r>
+    </w:p>
+    <w:p>
+      <w:pPr>
+        <w:pStyle w:val="ListParagraph"/>
+        <w:numPr>
+          <w:ilvl w:val="0"/>
+          <w:numId w:val="4"/>
+        </w:numPr>
+      </w:pPr>
+      <w:r>
+        <w:t>keep only the ones where the id matches the user input for desired genre</w:t>
+      </w:r>
+    </w:p>
+    <w:p>
+      <w:pPr>
+        <w:pStyle w:val="ListParagraph"/>
+        <w:numPr>
+          <w:ilvl w:val="0"/>
+          <w:numId w:val="4"/>
+        </w:numPr>
+      </w:pPr>
+      <w:r>
+        <w:t>return these</w:t>
+      </w:r>
     </w:p>
     <w:p/>
     <w:p/>
@@ -1148,6 +1184,92 @@
     </w:lvl>
   </w:abstractNum>
   <w:abstractNum w:abstractNumId="2" w15:restartNumberingAfterBreak="0">
+    <w:nsid w:val="55FC6792"/>
+    <w:multiLevelType w:val="hybridMultilevel"/>
+    <w:tmpl w:val="252C4FE2"/>
+    <w:lvl w:ilvl="0" w:tplc="0409000F">
+      <w:start w:val="1"/>
+      <w:numFmt w:val="decimal"/>
+      <w:lvlText w:val="%1."/>
+      <w:lvlJc w:val="left"/>
+      <w:pPr>
+        <w:ind w:left="720" w:hanging="360"/>
+      </w:pPr>
+    </w:lvl>
+    <w:lvl w:ilvl="1" w:tplc="04090019">
+      <w:start w:val="1"/>
+      <w:numFmt w:val="lowerLetter"/>
+      <w:lvlText w:val="%2."/>
+      <w:lvlJc w:val="left"/>
+      <w:pPr>
+        <w:ind w:left="1440" w:hanging="360"/>
+      </w:pPr>
+    </w:lvl>
+    <w:lvl w:ilvl="2" w:tplc="0409001B" w:tentative="1">
+      <w:start w:val="1"/>
+      <w:numFmt w:val="lowerRoman"/>
+      <w:lvlText w:val="%3."/>
+      <w:lvlJc w:val="right"/>
+      <w:pPr>
+        <w:ind w:left="2160" w:hanging="180"/>
+      </w:pPr>
+    </w:lvl>
+    <w:lvl w:ilvl="3" w:tplc="0409000F">
+      <w:start w:val="1"/>
+      <w:numFmt w:val="decimal"/>
+      <w:lvlText w:val="%4."/>
+      <w:lvlJc w:val="left"/>
+      <w:pPr>
+        <w:ind w:left="2880" w:hanging="360"/>
+      </w:pPr>
+    </w:lvl>
+    <w:lvl w:ilvl="4" w:tplc="04090019" w:tentative="1">
+      <w:start w:val="1"/>
+      <w:numFmt w:val="lowerLetter"/>
+      <w:lvlText w:val="%5."/>
+      <w:lvlJc w:val="left"/>
+      <w:pPr>
+        <w:ind w:left="3600" w:hanging="360"/>
+      </w:pPr>
+    </w:lvl>
+    <w:lvl w:ilvl="5" w:tplc="0409001B" w:tentative="1">
+      <w:start w:val="1"/>
+      <w:numFmt w:val="lowerRoman"/>
+      <w:lvlText w:val="%6."/>
+      <w:lvlJc w:val="right"/>
+      <w:pPr>
+        <w:ind w:left="4320" w:hanging="180"/>
+      </w:pPr>
+    </w:lvl>
+    <w:lvl w:ilvl="6" w:tplc="0409000F" w:tentative="1">
+      <w:start w:val="1"/>
+      <w:numFmt w:val="decimal"/>
+      <w:lvlText w:val="%7."/>
+      <w:lvlJc w:val="left"/>
+      <w:pPr>
+        <w:ind w:left="5040" w:hanging="360"/>
+      </w:pPr>
+    </w:lvl>
+    <w:lvl w:ilvl="7" w:tplc="04090019" w:tentative="1">
+      <w:start w:val="1"/>
+      <w:numFmt w:val="lowerLetter"/>
+      <w:lvlText w:val="%8."/>
+      <w:lvlJc w:val="left"/>
+      <w:pPr>
+        <w:ind w:left="5760" w:hanging="360"/>
+      </w:pPr>
+    </w:lvl>
+    <w:lvl w:ilvl="8" w:tplc="0409001B" w:tentative="1">
+      <w:start w:val="1"/>
+      <w:numFmt w:val="lowerRoman"/>
+      <w:lvlText w:val="%9."/>
+      <w:lvlJc w:val="right"/>
+      <w:pPr>
+        <w:ind w:left="6480" w:hanging="180"/>
+      </w:pPr>
+    </w:lvl>
+  </w:abstractNum>
+  <w:abstractNum w:abstractNumId="3" w15:restartNumberingAfterBreak="0">
     <w:nsid w:val="696643AF"/>
     <w:multiLevelType w:val="hybridMultilevel"/>
     <w:tmpl w:val="C130F412"/>
@@ -1264,10 +1386,13 @@
     <w:abstractNumId w:val="1"/>
   </w:num>
   <w:num w:numId="2">
-    <w:abstractNumId w:val="2"/>
+    <w:abstractNumId w:val="3"/>
   </w:num>
   <w:num w:numId="3">
     <w:abstractNumId w:val="0"/>
+  </w:num>
+  <w:num w:numId="4">
+    <w:abstractNumId w:val="2"/>
   </w:num>
 </w:numbering>
 </file>
@@ -1289,7 +1414,7 @@
       </w:pPr>
     </w:pPrDefault>
   </w:docDefaults>
-  <w:latentStyles w:defLockedState="0" w:defUIPriority="99" w:defSemiHidden="0" w:defUnhideWhenUsed="0" w:defQFormat="0" w:count="376">
+  <w:latentStyles w:defLockedState="0" w:defUIPriority="99" w:defSemiHidden="0" w:defUnhideWhenUsed="0" w:defQFormat="0" w:count="375">
     <w:lsdException w:name="Normal" w:uiPriority="0" w:qFormat="1"/>
     <w:lsdException w:name="heading 1" w:uiPriority="9" w:qFormat="1"/>
     <w:lsdException w:name="heading 2" w:semiHidden="1" w:uiPriority="9" w:unhideWhenUsed="1" w:qFormat="1"/>
@@ -1395,6 +1520,7 @@
     <w:lsdException w:name="HTML Sample" w:semiHidden="1" w:unhideWhenUsed="1"/>
     <w:lsdException w:name="HTML Typewriter" w:semiHidden="1" w:unhideWhenUsed="1"/>
     <w:lsdException w:name="HTML Variable" w:semiHidden="1" w:unhideWhenUsed="1"/>
+    <w:lsdException w:name="Normal Table" w:semiHidden="1" w:unhideWhenUsed="1"/>
     <w:lsdException w:name="annotation subject" w:semiHidden="1" w:unhideWhenUsed="1"/>
     <w:lsdException w:name="No List" w:semiHidden="1" w:unhideWhenUsed="1"/>
     <w:lsdException w:name="Outline List 1" w:semiHidden="1" w:unhideWhenUsed="1"/>
@@ -1441,8 +1567,10 @@
     <w:lsdException w:name="Table Subtle 2" w:semiHidden="1" w:unhideWhenUsed="1"/>
     <w:lsdException w:name="Table Web 1" w:semiHidden="1" w:unhideWhenUsed="1"/>
     <w:lsdException w:name="Table Web 2" w:semiHidden="1" w:unhideWhenUsed="1"/>
+    <w:lsdException w:name="Table Web 3" w:semiHidden="1" w:unhideWhenUsed="1"/>
     <w:lsdException w:name="Balloon Text" w:semiHidden="1" w:unhideWhenUsed="1"/>
     <w:lsdException w:name="Table Grid" w:uiPriority="39"/>
+    <w:lsdException w:name="Table Theme" w:semiHidden="1" w:unhideWhenUsed="1"/>
     <w:lsdException w:name="Placeholder Text" w:semiHidden="1"/>
     <w:lsdException w:name="No Spacing" w:uiPriority="1" w:qFormat="1"/>
     <w:lsdException w:name="Light Shading" w:uiPriority="60"/>
@@ -1662,7 +1790,6 @@
     <w:lsdException w:name="Smart Hyperlink" w:semiHidden="1" w:unhideWhenUsed="1"/>
     <w:lsdException w:name="Hashtag" w:semiHidden="1" w:unhideWhenUsed="1"/>
     <w:lsdException w:name="Unresolved Mention" w:semiHidden="1" w:unhideWhenUsed="1"/>
-    <w:lsdException w:name="Smart Link" w:semiHidden="1" w:unhideWhenUsed="1"/>
   </w:latentStyles>
   <w:style w:type="paragraph" w:default="1" w:styleId="Normal">
     <w:name w:val="Normal"/>
